--- a/4 COURSE/педагогика лк.docx
+++ b/4 COURSE/педагогика лк.docx
@@ -210,7 +210,27 @@
           <w:szCs w:val="28"/>
           <w:lang w:val="ru-RU"/>
         </w:rPr>
-        <w:t>Анимизм – (анима – душа) древнешее верование, которое гласит, что у всего, что существует есть душа.</w:t>
+        <w:t xml:space="preserve">Анимизм – (анима – душа) </w:t>
+      </w:r>
+      <w:proofErr w:type="spellStart"/>
+      <w:r>
+        <w:rPr>
+          <w:rFonts w:ascii="Times New Roman" w:hAnsi="Times New Roman" w:cs="Times New Roman"/>
+          <w:sz w:val="28"/>
+          <w:szCs w:val="28"/>
+          <w:lang w:val="ru-RU"/>
+        </w:rPr>
+        <w:t>древнешее</w:t>
+      </w:r>
+      <w:proofErr w:type="spellEnd"/>
+      <w:r>
+        <w:rPr>
+          <w:rFonts w:ascii="Times New Roman" w:hAnsi="Times New Roman" w:cs="Times New Roman"/>
+          <w:sz w:val="28"/>
+          <w:szCs w:val="28"/>
+          <w:lang w:val="ru-RU"/>
+        </w:rPr>
+        <w:t xml:space="preserve"> верование, которое гласит, что у всего, что существует есть душа.</w:t>
       </w:r>
     </w:p>
     <w:p>
@@ -681,7 +701,27 @@
           <w:szCs w:val="28"/>
           <w:lang w:val="ru-RU"/>
         </w:rPr>
-        <w:t>Познавательные – ощущения и восприятие представлений и память, мышление и воображение</w:t>
+        <w:t xml:space="preserve">Познавательные – ощущения и </w:t>
+      </w:r>
+      <w:proofErr w:type="gramStart"/>
+      <w:r>
+        <w:rPr>
+          <w:rFonts w:ascii="Times New Roman" w:hAnsi="Times New Roman" w:cs="Times New Roman"/>
+          <w:sz w:val="28"/>
+          <w:szCs w:val="28"/>
+          <w:lang w:val="ru-RU"/>
+        </w:rPr>
+        <w:t>восприятие представлений</w:t>
+      </w:r>
+      <w:proofErr w:type="gramEnd"/>
+      <w:r>
+        <w:rPr>
+          <w:rFonts w:ascii="Times New Roman" w:hAnsi="Times New Roman" w:cs="Times New Roman"/>
+          <w:sz w:val="28"/>
+          <w:szCs w:val="28"/>
+          <w:lang w:val="ru-RU"/>
+        </w:rPr>
+        <w:t xml:space="preserve"> и память, мышление и воображение</w:t>
       </w:r>
     </w:p>
     <w:p>
@@ -1993,14 +2033,25 @@
           <w:lang w:val="ru-RU"/>
         </w:rPr>
       </w:pPr>
-      <w:r>
-        <w:rPr>
-          <w:rFonts w:ascii="Times New Roman" w:hAnsi="Times New Roman" w:cs="Times New Roman"/>
-          <w:sz w:val="28"/>
-          <w:szCs w:val="28"/>
-          <w:lang w:val="ru-RU"/>
-        </w:rPr>
-        <w:t>Интерорецептивные (органические) – имеют рецепторы, расположенные во внутренних органах и тканях тела, и сигнализируют о том, что происходит в организме</w:t>
+      <w:proofErr w:type="spellStart"/>
+      <w:r>
+        <w:rPr>
+          <w:rFonts w:ascii="Times New Roman" w:hAnsi="Times New Roman" w:cs="Times New Roman"/>
+          <w:sz w:val="28"/>
+          <w:szCs w:val="28"/>
+          <w:lang w:val="ru-RU"/>
+        </w:rPr>
+        <w:t>Интерорецептивные</w:t>
+      </w:r>
+      <w:proofErr w:type="spellEnd"/>
+      <w:r>
+        <w:rPr>
+          <w:rFonts w:ascii="Times New Roman" w:hAnsi="Times New Roman" w:cs="Times New Roman"/>
+          <w:sz w:val="28"/>
+          <w:szCs w:val="28"/>
+          <w:lang w:val="ru-RU"/>
+        </w:rPr>
+        <w:t xml:space="preserve"> (органические) – имеют рецепторы, расположенные во внутренних органах и тканях тела, и сигнализируют о том, что происходит в организме</w:t>
       </w:r>
     </w:p>
     <w:p>
@@ -2130,6 +2181,7 @@
           <w:lang w:val="ru-RU"/>
         </w:rPr>
       </w:pPr>
+      <w:proofErr w:type="spellStart"/>
       <w:r>
         <w:rPr>
           <w:rFonts w:ascii="Times New Roman" w:hAnsi="Times New Roman" w:cs="Times New Roman"/>
@@ -2140,6 +2192,7 @@
         </w:rPr>
         <w:t>Дистантные</w:t>
       </w:r>
+      <w:proofErr w:type="spellEnd"/>
       <w:r>
         <w:rPr>
           <w:rFonts w:ascii="Times New Roman" w:hAnsi="Times New Roman" w:cs="Times New Roman"/>
@@ -2560,14 +2613,25 @@
           <w:lang w:val="ru-RU"/>
         </w:rPr>
       </w:pPr>
-      <w:r>
-        <w:rPr>
-          <w:rFonts w:ascii="Times New Roman" w:hAnsi="Times New Roman" w:cs="Times New Roman"/>
-          <w:sz w:val="28"/>
-          <w:szCs w:val="28"/>
-          <w:lang w:val="ru-RU"/>
-        </w:rPr>
-        <w:t>Внешененаправленное (предметы и явления окружающего мира)</w:t>
+      <w:proofErr w:type="spellStart"/>
+      <w:r>
+        <w:rPr>
+          <w:rFonts w:ascii="Times New Roman" w:hAnsi="Times New Roman" w:cs="Times New Roman"/>
+          <w:sz w:val="28"/>
+          <w:szCs w:val="28"/>
+          <w:lang w:val="ru-RU"/>
+        </w:rPr>
+        <w:t>Внешененаправленное</w:t>
+      </w:r>
+      <w:proofErr w:type="spellEnd"/>
+      <w:r>
+        <w:rPr>
+          <w:rFonts w:ascii="Times New Roman" w:hAnsi="Times New Roman" w:cs="Times New Roman"/>
+          <w:sz w:val="28"/>
+          <w:szCs w:val="28"/>
+          <w:lang w:val="ru-RU"/>
+        </w:rPr>
+        <w:t xml:space="preserve"> (предметы и явления окружающего мира)</w:t>
       </w:r>
     </w:p>
     <w:p>
@@ -2581,14 +2645,25 @@
           <w:lang w:val="ru-RU"/>
         </w:rPr>
       </w:pPr>
-      <w:r>
-        <w:rPr>
-          <w:rFonts w:ascii="Times New Roman" w:hAnsi="Times New Roman" w:cs="Times New Roman"/>
-          <w:sz w:val="28"/>
-          <w:szCs w:val="28"/>
-          <w:lang w:val="ru-RU"/>
-        </w:rPr>
-        <w:t>Внутринаправленное (собственные мысли и чувства)</w:t>
+      <w:proofErr w:type="spellStart"/>
+      <w:r>
+        <w:rPr>
+          <w:rFonts w:ascii="Times New Roman" w:hAnsi="Times New Roman" w:cs="Times New Roman"/>
+          <w:sz w:val="28"/>
+          <w:szCs w:val="28"/>
+          <w:lang w:val="ru-RU"/>
+        </w:rPr>
+        <w:t>Внутринаправленное</w:t>
+      </w:r>
+      <w:proofErr w:type="spellEnd"/>
+      <w:r>
+        <w:rPr>
+          <w:rFonts w:ascii="Times New Roman" w:hAnsi="Times New Roman" w:cs="Times New Roman"/>
+          <w:sz w:val="28"/>
+          <w:szCs w:val="28"/>
+          <w:lang w:val="ru-RU"/>
+        </w:rPr>
+        <w:t xml:space="preserve"> (собственные мысли и чувства)</w:t>
       </w:r>
     </w:p>
     <w:p>
@@ -2653,14 +2728,25 @@
           <w:lang w:val="ru-RU"/>
         </w:rPr>
       </w:pPr>
-      <w:r>
-        <w:rPr>
-          <w:rFonts w:ascii="Times New Roman" w:hAnsi="Times New Roman" w:cs="Times New Roman"/>
-          <w:sz w:val="28"/>
-          <w:szCs w:val="28"/>
-          <w:lang w:val="ru-RU"/>
-        </w:rPr>
-        <w:t>Осмысленнось – восприятие тесно связано с мышлением, с пониманием сущности предмет (даже в незнакомом предмете мы ищем черты знакомого)</w:t>
+      <w:proofErr w:type="spellStart"/>
+      <w:r>
+        <w:rPr>
+          <w:rFonts w:ascii="Times New Roman" w:hAnsi="Times New Roman" w:cs="Times New Roman"/>
+          <w:sz w:val="28"/>
+          <w:szCs w:val="28"/>
+          <w:lang w:val="ru-RU"/>
+        </w:rPr>
+        <w:t>Осмысленнось</w:t>
+      </w:r>
+      <w:proofErr w:type="spellEnd"/>
+      <w:r>
+        <w:rPr>
+          <w:rFonts w:ascii="Times New Roman" w:hAnsi="Times New Roman" w:cs="Times New Roman"/>
+          <w:sz w:val="28"/>
+          <w:szCs w:val="28"/>
+          <w:lang w:val="ru-RU"/>
+        </w:rPr>
+        <w:t xml:space="preserve"> – восприятие тесно связано с мышлением, с пониманием сущности предмет (даже в незнакомом предмете мы ищем черты знакомого)</w:t>
       </w:r>
     </w:p>
     <w:p>
@@ -2864,14 +2950,25 @@
           <w:lang w:val="ru-RU"/>
         </w:rPr>
       </w:pPr>
-      <w:r>
-        <w:rPr>
-          <w:rFonts w:ascii="Times New Roman" w:hAnsi="Times New Roman" w:cs="Times New Roman"/>
-          <w:sz w:val="28"/>
-          <w:szCs w:val="28"/>
-          <w:lang w:val="ru-RU"/>
-        </w:rPr>
-        <w:t>Постпроизвольное – наступает после произвольного, но качественно от него отличается. Носит целенаправленный характер и вначале требует волевого усилия, затем человека «втягивается» в работу, интересным становится сам процесс деятельности, а не только ее результат</w:t>
+      <w:proofErr w:type="spellStart"/>
+      <w:r>
+        <w:rPr>
+          <w:rFonts w:ascii="Times New Roman" w:hAnsi="Times New Roman" w:cs="Times New Roman"/>
+          <w:sz w:val="28"/>
+          <w:szCs w:val="28"/>
+          <w:lang w:val="ru-RU"/>
+        </w:rPr>
+        <w:t>Постпроизвольное</w:t>
+      </w:r>
+      <w:proofErr w:type="spellEnd"/>
+      <w:r>
+        <w:rPr>
+          <w:rFonts w:ascii="Times New Roman" w:hAnsi="Times New Roman" w:cs="Times New Roman"/>
+          <w:sz w:val="28"/>
+          <w:szCs w:val="28"/>
+          <w:lang w:val="ru-RU"/>
+        </w:rPr>
+        <w:t xml:space="preserve"> – наступает после произвольного, но качественно от него отличается. Носит целенаправленный характер и вначале требует волевого усилия, затем человека «втягивается» в работу, интересным становится сам процесс деятельности, а не только ее результат</w:t>
       </w:r>
     </w:p>
     <w:p>
@@ -2914,14 +3011,25 @@
           <w:lang w:val="ru-RU"/>
         </w:rPr>
       </w:pPr>
-      <w:r>
-        <w:rPr>
-          <w:rFonts w:ascii="Times New Roman" w:hAnsi="Times New Roman" w:cs="Times New Roman"/>
-          <w:sz w:val="28"/>
-          <w:szCs w:val="28"/>
-          <w:lang w:val="ru-RU"/>
-        </w:rPr>
-        <w:t>Внешненаправленное – направленно на окружающие объекты и явления</w:t>
+      <w:proofErr w:type="spellStart"/>
+      <w:r>
+        <w:rPr>
+          <w:rFonts w:ascii="Times New Roman" w:hAnsi="Times New Roman" w:cs="Times New Roman"/>
+          <w:sz w:val="28"/>
+          <w:szCs w:val="28"/>
+          <w:lang w:val="ru-RU"/>
+        </w:rPr>
+        <w:t>Внешненаправленное</w:t>
+      </w:r>
+      <w:proofErr w:type="spellEnd"/>
+      <w:r>
+        <w:rPr>
+          <w:rFonts w:ascii="Times New Roman" w:hAnsi="Times New Roman" w:cs="Times New Roman"/>
+          <w:sz w:val="28"/>
+          <w:szCs w:val="28"/>
+          <w:lang w:val="ru-RU"/>
+        </w:rPr>
+        <w:t xml:space="preserve"> – направленно на окружающие объекты и явления</w:t>
       </w:r>
     </w:p>
     <w:p>
@@ -2939,14 +3047,25 @@
           <w:lang w:val="ru-RU"/>
         </w:rPr>
       </w:pPr>
-      <w:r>
-        <w:rPr>
-          <w:rFonts w:ascii="Times New Roman" w:hAnsi="Times New Roman" w:cs="Times New Roman"/>
-          <w:sz w:val="28"/>
-          <w:szCs w:val="28"/>
-          <w:lang w:val="ru-RU"/>
-        </w:rPr>
-        <w:t>Внутрененапраленное – на собственные мысли и переживания</w:t>
+      <w:proofErr w:type="spellStart"/>
+      <w:r>
+        <w:rPr>
+          <w:rFonts w:ascii="Times New Roman" w:hAnsi="Times New Roman" w:cs="Times New Roman"/>
+          <w:sz w:val="28"/>
+          <w:szCs w:val="28"/>
+          <w:lang w:val="ru-RU"/>
+        </w:rPr>
+        <w:t>Внутрененапраленное</w:t>
+      </w:r>
+      <w:proofErr w:type="spellEnd"/>
+      <w:r>
+        <w:rPr>
+          <w:rFonts w:ascii="Times New Roman" w:hAnsi="Times New Roman" w:cs="Times New Roman"/>
+          <w:sz w:val="28"/>
+          <w:szCs w:val="28"/>
+          <w:lang w:val="ru-RU"/>
+        </w:rPr>
+        <w:t xml:space="preserve"> – на собственные мысли и переживания</w:t>
       </w:r>
     </w:p>
     <w:p>
@@ -3089,14 +3208,45 @@
           <w:lang w:val="ru-RU"/>
         </w:rPr>
       </w:pPr>
-      <w:r>
-        <w:rPr>
-          <w:rFonts w:ascii="Times New Roman" w:hAnsi="Times New Roman" w:cs="Times New Roman"/>
-          <w:sz w:val="28"/>
-          <w:szCs w:val="28"/>
-          <w:lang w:val="ru-RU"/>
-        </w:rPr>
-        <w:t>Опосредственное – регулируется с помощью специальных средств, направ., жестов, слов, предметов</w:t>
+      <w:proofErr w:type="spellStart"/>
+      <w:r>
+        <w:rPr>
+          <w:rFonts w:ascii="Times New Roman" w:hAnsi="Times New Roman" w:cs="Times New Roman"/>
+          <w:sz w:val="28"/>
+          <w:szCs w:val="28"/>
+          <w:lang w:val="ru-RU"/>
+        </w:rPr>
+        <w:t>Опосредственное</w:t>
+      </w:r>
+      <w:proofErr w:type="spellEnd"/>
+      <w:r>
+        <w:rPr>
+          <w:rFonts w:ascii="Times New Roman" w:hAnsi="Times New Roman" w:cs="Times New Roman"/>
+          <w:sz w:val="28"/>
+          <w:szCs w:val="28"/>
+          <w:lang w:val="ru-RU"/>
+        </w:rPr>
+        <w:t xml:space="preserve"> – регулируется с помощью специальных средств, </w:t>
+      </w:r>
+      <w:proofErr w:type="spellStart"/>
+      <w:r>
+        <w:rPr>
+          <w:rFonts w:ascii="Times New Roman" w:hAnsi="Times New Roman" w:cs="Times New Roman"/>
+          <w:sz w:val="28"/>
+          <w:szCs w:val="28"/>
+          <w:lang w:val="ru-RU"/>
+        </w:rPr>
+        <w:t>направ</w:t>
+      </w:r>
+      <w:proofErr w:type="spellEnd"/>
+      <w:r>
+        <w:rPr>
+          <w:rFonts w:ascii="Times New Roman" w:hAnsi="Times New Roman" w:cs="Times New Roman"/>
+          <w:sz w:val="28"/>
+          <w:szCs w:val="28"/>
+          <w:lang w:val="ru-RU"/>
+        </w:rPr>
+        <w:t>., жестов, слов, предметов</w:t>
       </w:r>
     </w:p>
     <w:p>
@@ -3467,7 +3617,27 @@
           <w:szCs w:val="28"/>
           <w:lang w:val="ru-RU"/>
         </w:rPr>
-        <w:t>Генетическая (наследственная) – включает в основном инстинкты и почти не зависит от условий жизнедеятельности человека, передается и вопроизводится по наследству.</w:t>
+        <w:t xml:space="preserve">Генетическая (наследственная) – включает в основном инстинкты и почти не зависит от условий жизнедеятельности человека, передается и </w:t>
+      </w:r>
+      <w:proofErr w:type="spellStart"/>
+      <w:r>
+        <w:rPr>
+          <w:rFonts w:ascii="Times New Roman" w:hAnsi="Times New Roman" w:cs="Times New Roman"/>
+          <w:sz w:val="28"/>
+          <w:szCs w:val="28"/>
+          <w:lang w:val="ru-RU"/>
+        </w:rPr>
+        <w:t>вопроизводится</w:t>
+      </w:r>
+      <w:proofErr w:type="spellEnd"/>
+      <w:r>
+        <w:rPr>
+          <w:rFonts w:ascii="Times New Roman" w:hAnsi="Times New Roman" w:cs="Times New Roman"/>
+          <w:sz w:val="28"/>
+          <w:szCs w:val="28"/>
+          <w:lang w:val="ru-RU"/>
+        </w:rPr>
+        <w:t xml:space="preserve"> по наследству.</w:t>
       </w:r>
     </w:p>
     <w:p>
@@ -4181,8 +4351,19 @@
           <w:szCs w:val="28"/>
           <w:lang w:val="ru-RU"/>
         </w:rPr>
-        <w:t>Зрительные (о величине, форме, )</w:t>
-      </w:r>
+        <w:t>Зрительные (о величине, форме</w:t>
+      </w:r>
+      <w:proofErr w:type="gramStart"/>
+      <w:r>
+        <w:rPr>
+          <w:rFonts w:ascii="Times New Roman" w:hAnsi="Times New Roman" w:cs="Times New Roman"/>
+          <w:sz w:val="28"/>
+          <w:szCs w:val="28"/>
+          <w:lang w:val="ru-RU"/>
+        </w:rPr>
+        <w:t>, )</w:t>
+      </w:r>
+      <w:proofErr w:type="gramEnd"/>
     </w:p>
     <w:p>
       <w:pPr>
@@ -4558,7 +4739,27 @@
           <w:szCs w:val="28"/>
           <w:lang w:val="ru-RU"/>
         </w:rPr>
-        <w:t>Воссоздающее активное воображение основывается на создании образовЮ соотв. описанию</w:t>
+        <w:t xml:space="preserve">Воссоздающее активное воображение основывается на создании </w:t>
+      </w:r>
+      <w:proofErr w:type="spellStart"/>
+      <w:r>
+        <w:rPr>
+          <w:rFonts w:ascii="Times New Roman" w:hAnsi="Times New Roman" w:cs="Times New Roman"/>
+          <w:sz w:val="28"/>
+          <w:szCs w:val="28"/>
+          <w:lang w:val="ru-RU"/>
+        </w:rPr>
+        <w:t>образовЮ</w:t>
+      </w:r>
+      <w:proofErr w:type="spellEnd"/>
+      <w:r>
+        <w:rPr>
+          <w:rFonts w:ascii="Times New Roman" w:hAnsi="Times New Roman" w:cs="Times New Roman"/>
+          <w:sz w:val="28"/>
+          <w:szCs w:val="28"/>
+          <w:lang w:val="ru-RU"/>
+        </w:rPr>
+        <w:t xml:space="preserve"> соотв. описанию</w:t>
       </w:r>
     </w:p>
     <w:p>
@@ -4601,6 +4802,7 @@
           <w:lang w:val="ru-RU"/>
         </w:rPr>
       </w:pPr>
+      <w:proofErr w:type="spellStart"/>
       <w:r>
         <w:rPr>
           <w:rFonts w:ascii="Times New Roman" w:hAnsi="Times New Roman" w:cs="Times New Roman"/>
@@ -4610,6 +4812,7 @@
         </w:rPr>
         <w:t>Пассивоное</w:t>
       </w:r>
+      <w:proofErr w:type="spellEnd"/>
     </w:p>
     <w:p>
       <w:pPr>
@@ -4990,6 +5193,39 @@
         </w:rPr>
         <w:t>Словесно-логическое</w:t>
       </w:r>
+    </w:p>
+    <w:p>
+      <w:pPr>
+        <w:jc w:val="both"/>
+        <w:rPr>
+          <w:rFonts w:ascii="Times New Roman" w:hAnsi="Times New Roman" w:cs="Times New Roman"/>
+          <w:sz w:val="28"/>
+          <w:szCs w:val="28"/>
+          <w:lang w:val="ru-RU"/>
+        </w:rPr>
+      </w:pPr>
+    </w:p>
+    <w:p>
+      <w:pPr>
+        <w:jc w:val="both"/>
+        <w:rPr>
+          <w:rFonts w:ascii="Times New Roman" w:hAnsi="Times New Roman" w:cs="Times New Roman"/>
+          <w:sz w:val="28"/>
+          <w:szCs w:val="28"/>
+          <w:lang w:val="ru-RU"/>
+        </w:rPr>
+      </w:pPr>
+    </w:p>
+    <w:p>
+      <w:pPr>
+        <w:jc w:val="both"/>
+        <w:rPr>
+          <w:rFonts w:ascii="Times New Roman" w:hAnsi="Times New Roman" w:cs="Times New Roman"/>
+          <w:sz w:val="28"/>
+          <w:szCs w:val="28"/>
+          <w:lang w:val="ru-RU"/>
+        </w:rPr>
+      </w:pPr>
     </w:p>
     <w:p>
       <w:pPr>
@@ -7971,15 +8207,6 @@
   </w:num>
   <w:num w:numId="4">
     <w:abstractNumId w:val="13"/>
-    <w:lvlOverride w:ilvl="0"/>
-    <w:lvlOverride w:ilvl="1"/>
-    <w:lvlOverride w:ilvl="2"/>
-    <w:lvlOverride w:ilvl="3"/>
-    <w:lvlOverride w:ilvl="4"/>
-    <w:lvlOverride w:ilvl="5"/>
-    <w:lvlOverride w:ilvl="6"/>
-    <w:lvlOverride w:ilvl="7"/>
-    <w:lvlOverride w:ilvl="8"/>
   </w:num>
   <w:num w:numId="5">
     <w:abstractNumId w:val="5"/>
@@ -8013,27 +8240,9 @@
   </w:num>
   <w:num w:numId="6">
     <w:abstractNumId w:val="14"/>
-    <w:lvlOverride w:ilvl="0"/>
-    <w:lvlOverride w:ilvl="1"/>
-    <w:lvlOverride w:ilvl="2"/>
-    <w:lvlOverride w:ilvl="3"/>
-    <w:lvlOverride w:ilvl="4"/>
-    <w:lvlOverride w:ilvl="5"/>
-    <w:lvlOverride w:ilvl="6"/>
-    <w:lvlOverride w:ilvl="7"/>
-    <w:lvlOverride w:ilvl="8"/>
   </w:num>
   <w:num w:numId="7">
     <w:abstractNumId w:val="15"/>
-    <w:lvlOverride w:ilvl="0"/>
-    <w:lvlOverride w:ilvl="1"/>
-    <w:lvlOverride w:ilvl="2"/>
-    <w:lvlOverride w:ilvl="3"/>
-    <w:lvlOverride w:ilvl="4"/>
-    <w:lvlOverride w:ilvl="5"/>
-    <w:lvlOverride w:ilvl="6"/>
-    <w:lvlOverride w:ilvl="7"/>
-    <w:lvlOverride w:ilvl="8"/>
   </w:num>
   <w:num w:numId="8">
     <w:abstractNumId w:val="20"/>
@@ -8097,27 +8306,9 @@
   </w:num>
   <w:num w:numId="10">
     <w:abstractNumId w:val="8"/>
-    <w:lvlOverride w:ilvl="0"/>
-    <w:lvlOverride w:ilvl="1"/>
-    <w:lvlOverride w:ilvl="2"/>
-    <w:lvlOverride w:ilvl="3"/>
-    <w:lvlOverride w:ilvl="4"/>
-    <w:lvlOverride w:ilvl="5"/>
-    <w:lvlOverride w:ilvl="6"/>
-    <w:lvlOverride w:ilvl="7"/>
-    <w:lvlOverride w:ilvl="8"/>
   </w:num>
   <w:num w:numId="11">
     <w:abstractNumId w:val="3"/>
-    <w:lvlOverride w:ilvl="0"/>
-    <w:lvlOverride w:ilvl="1"/>
-    <w:lvlOverride w:ilvl="2"/>
-    <w:lvlOverride w:ilvl="3"/>
-    <w:lvlOverride w:ilvl="4"/>
-    <w:lvlOverride w:ilvl="5"/>
-    <w:lvlOverride w:ilvl="6"/>
-    <w:lvlOverride w:ilvl="7"/>
-    <w:lvlOverride w:ilvl="8"/>
   </w:num>
   <w:num w:numId="12">
     <w:abstractNumId w:val="11"/>
@@ -8179,51 +8370,15 @@
   </w:num>
   <w:num w:numId="14">
     <w:abstractNumId w:val="12"/>
-    <w:lvlOverride w:ilvl="0"/>
-    <w:lvlOverride w:ilvl="1"/>
-    <w:lvlOverride w:ilvl="2"/>
-    <w:lvlOverride w:ilvl="3"/>
-    <w:lvlOverride w:ilvl="4"/>
-    <w:lvlOverride w:ilvl="5"/>
-    <w:lvlOverride w:ilvl="6"/>
-    <w:lvlOverride w:ilvl="7"/>
-    <w:lvlOverride w:ilvl="8"/>
   </w:num>
   <w:num w:numId="15">
     <w:abstractNumId w:val="25"/>
-    <w:lvlOverride w:ilvl="0"/>
-    <w:lvlOverride w:ilvl="1"/>
-    <w:lvlOverride w:ilvl="2"/>
-    <w:lvlOverride w:ilvl="3"/>
-    <w:lvlOverride w:ilvl="4"/>
-    <w:lvlOverride w:ilvl="5"/>
-    <w:lvlOverride w:ilvl="6"/>
-    <w:lvlOverride w:ilvl="7"/>
-    <w:lvlOverride w:ilvl="8"/>
   </w:num>
   <w:num w:numId="16">
     <w:abstractNumId w:val="16"/>
-    <w:lvlOverride w:ilvl="0"/>
-    <w:lvlOverride w:ilvl="1"/>
-    <w:lvlOverride w:ilvl="2"/>
-    <w:lvlOverride w:ilvl="3"/>
-    <w:lvlOverride w:ilvl="4"/>
-    <w:lvlOverride w:ilvl="5"/>
-    <w:lvlOverride w:ilvl="6"/>
-    <w:lvlOverride w:ilvl="7"/>
-    <w:lvlOverride w:ilvl="8"/>
   </w:num>
   <w:num w:numId="17">
     <w:abstractNumId w:val="19"/>
-    <w:lvlOverride w:ilvl="0"/>
-    <w:lvlOverride w:ilvl="1"/>
-    <w:lvlOverride w:ilvl="2"/>
-    <w:lvlOverride w:ilvl="3"/>
-    <w:lvlOverride w:ilvl="4"/>
-    <w:lvlOverride w:ilvl="5"/>
-    <w:lvlOverride w:ilvl="6"/>
-    <w:lvlOverride w:ilvl="7"/>
-    <w:lvlOverride w:ilvl="8"/>
   </w:num>
   <w:num w:numId="18">
     <w:abstractNumId w:val="22"/>
@@ -8255,27 +8410,9 @@
   </w:num>
   <w:num w:numId="19">
     <w:abstractNumId w:val="24"/>
-    <w:lvlOverride w:ilvl="0"/>
-    <w:lvlOverride w:ilvl="1"/>
-    <w:lvlOverride w:ilvl="2"/>
-    <w:lvlOverride w:ilvl="3"/>
-    <w:lvlOverride w:ilvl="4"/>
-    <w:lvlOverride w:ilvl="5"/>
-    <w:lvlOverride w:ilvl="6"/>
-    <w:lvlOverride w:ilvl="7"/>
-    <w:lvlOverride w:ilvl="8"/>
   </w:num>
   <w:num w:numId="20">
     <w:abstractNumId w:val="4"/>
-    <w:lvlOverride w:ilvl="0"/>
-    <w:lvlOverride w:ilvl="1"/>
-    <w:lvlOverride w:ilvl="2"/>
-    <w:lvlOverride w:ilvl="3"/>
-    <w:lvlOverride w:ilvl="4"/>
-    <w:lvlOverride w:ilvl="5"/>
-    <w:lvlOverride w:ilvl="6"/>
-    <w:lvlOverride w:ilvl="7"/>
-    <w:lvlOverride w:ilvl="8"/>
   </w:num>
   <w:num w:numId="21">
     <w:abstractNumId w:val="10"/>
@@ -8337,27 +8474,9 @@
   </w:num>
   <w:num w:numId="23">
     <w:abstractNumId w:val="0"/>
-    <w:lvlOverride w:ilvl="0"/>
-    <w:lvlOverride w:ilvl="1"/>
-    <w:lvlOverride w:ilvl="2"/>
-    <w:lvlOverride w:ilvl="3"/>
-    <w:lvlOverride w:ilvl="4"/>
-    <w:lvlOverride w:ilvl="5"/>
-    <w:lvlOverride w:ilvl="6"/>
-    <w:lvlOverride w:ilvl="7"/>
-    <w:lvlOverride w:ilvl="8"/>
   </w:num>
   <w:num w:numId="24">
     <w:abstractNumId w:val="21"/>
-    <w:lvlOverride w:ilvl="0"/>
-    <w:lvlOverride w:ilvl="1"/>
-    <w:lvlOverride w:ilvl="2"/>
-    <w:lvlOverride w:ilvl="3"/>
-    <w:lvlOverride w:ilvl="4"/>
-    <w:lvlOverride w:ilvl="5"/>
-    <w:lvlOverride w:ilvl="6"/>
-    <w:lvlOverride w:ilvl="7"/>
-    <w:lvlOverride w:ilvl="8"/>
   </w:num>
   <w:num w:numId="25">
     <w:abstractNumId w:val="1"/>
@@ -8389,39 +8508,12 @@
   </w:num>
   <w:num w:numId="26">
     <w:abstractNumId w:val="2"/>
-    <w:lvlOverride w:ilvl="0"/>
-    <w:lvlOverride w:ilvl="1"/>
-    <w:lvlOverride w:ilvl="2"/>
-    <w:lvlOverride w:ilvl="3"/>
-    <w:lvlOverride w:ilvl="4"/>
-    <w:lvlOverride w:ilvl="5"/>
-    <w:lvlOverride w:ilvl="6"/>
-    <w:lvlOverride w:ilvl="7"/>
-    <w:lvlOverride w:ilvl="8"/>
   </w:num>
   <w:num w:numId="27">
     <w:abstractNumId w:val="6"/>
-    <w:lvlOverride w:ilvl="0"/>
-    <w:lvlOverride w:ilvl="1"/>
-    <w:lvlOverride w:ilvl="2"/>
-    <w:lvlOverride w:ilvl="3"/>
-    <w:lvlOverride w:ilvl="4"/>
-    <w:lvlOverride w:ilvl="5"/>
-    <w:lvlOverride w:ilvl="6"/>
-    <w:lvlOverride w:ilvl="7"/>
-    <w:lvlOverride w:ilvl="8"/>
   </w:num>
   <w:num w:numId="28">
     <w:abstractNumId w:val="9"/>
-    <w:lvlOverride w:ilvl="0"/>
-    <w:lvlOverride w:ilvl="1"/>
-    <w:lvlOverride w:ilvl="2"/>
-    <w:lvlOverride w:ilvl="3"/>
-    <w:lvlOverride w:ilvl="4"/>
-    <w:lvlOverride w:ilvl="5"/>
-    <w:lvlOverride w:ilvl="6"/>
-    <w:lvlOverride w:ilvl="7"/>
-    <w:lvlOverride w:ilvl="8"/>
   </w:num>
 </w:numbering>
 </file>
